--- a/doc/Тези Бондарєв Черепанова.docx
+++ b/doc/Тези Бондарєв Черепанова.docx
@@ -1,6 +1,6 @@
 
 <file path=word/document.xml><?xml version="1.0" encoding="utf-8"?>
-<w:document xmlns:wpc="http://schemas.microsoft.com/office/word/2010/wordprocessingCanvas" xmlns:cx="http://schemas.microsoft.com/office/drawing/2014/chartex" xmlns:cx1="http://schemas.microsoft.com/office/drawing/2015/9/8/chartex" xmlns:cx2="http://schemas.microsoft.com/office/drawing/2015/10/21/chartex" xmlns:cx3="http://schemas.microsoft.com/office/drawing/2016/5/9/chartex" xmlns:cx4="http://schemas.microsoft.com/office/drawing/2016/5/10/chartex" xmlns:cx5="http://schemas.microsoft.com/office/drawing/2016/5/11/chartex" xmlns:cx6="http://schemas.microsoft.com/office/drawing/2016/5/12/chartex" xmlns:cx7="http://schemas.microsoft.com/office/drawing/2016/5/13/chartex" xmlns:cx8="http://schemas.microsoft.com/office/drawing/2016/5/14/chartex" xmlns:mc="http://schemas.openxmlformats.org/markup-compatibility/2006" xmlns:aink="http://schemas.microsoft.com/office/drawing/2016/ink" xmlns:am3d="http://schemas.microsoft.com/office/drawing/2017/model3d" xmlns:o="urn:schemas-microsoft-com:office:office" xmlns:oel="http://schemas.microsoft.com/office/2019/extlst" xmlns:r="http://schemas.openxmlformats.org/officeDocument/2006/relationships" xmlns:m="http://schemas.openxmlformats.org/officeDocument/2006/math" xmlns:v="urn:schemas-microsoft-com:vml" xmlns:wp14="http://schemas.microsoft.com/office/word/2010/wordprocessingDrawing" xmlns:wp="http://schemas.openxmlformats.org/drawingml/2006/wordprocessingDrawing" xmlns:w10="urn:schemas-microsoft-com:office:word" xmlns:w="http://schemas.openxmlformats.org/wordprocessingml/2006/main" xmlns:w14="http://schemas.microsoft.com/office/word/2010/wordml" xmlns:w15="http://schemas.microsoft.com/office/word/2012/wordml" xmlns:w16cex="http://schemas.microsoft.com/office/word/2018/wordml/cex" xmlns:w16cid="http://schemas.microsoft.com/office/word/2016/wordml/cid" xmlns:w16="http://schemas.microsoft.com/office/word/2018/wordml" xmlns:w16du="http://schemas.microsoft.com/office/word/2023/wordml/word16du" xmlns:w16sdtdh="http://schemas.microsoft.com/office/word/2020/wordml/sdtdatahash" xmlns:w16se="http://schemas.microsoft.com/office/word/2015/wordml/symex" xmlns:wpg="http://schemas.microsoft.com/office/word/2010/wordprocessingGroup" xmlns:wpi="http://schemas.microsoft.com/office/word/2010/wordprocessingInk" xmlns:wne="http://schemas.microsoft.com/office/word/2006/wordml" xmlns:wps="http://schemas.microsoft.com/office/word/2010/wordprocessingShape" mc:Ignorable="w14 w15 w16se w16cid w16 w16cex w16sdtdh w16du wp14">
+<w:document xmlns:wpc="http://schemas.microsoft.com/office/word/2010/wordprocessingCanvas" xmlns:cx="http://schemas.microsoft.com/office/drawing/2014/chartex" xmlns:cx1="http://schemas.microsoft.com/office/drawing/2015/9/8/chartex" xmlns:mc="http://schemas.openxmlformats.org/markup-compatibility/2006" xmlns:o="urn:schemas-microsoft-com:office:office" xmlns:r="http://schemas.openxmlformats.org/officeDocument/2006/relationships" xmlns:m="http://schemas.openxmlformats.org/officeDocument/2006/math" xmlns:v="urn:schemas-microsoft-com:vml" xmlns:wp14="http://schemas.microsoft.com/office/word/2010/wordprocessingDrawing" xmlns:wp="http://schemas.openxmlformats.org/drawingml/2006/wordprocessingDrawing" xmlns:w10="urn:schemas-microsoft-com:office:word" xmlns:w="http://schemas.openxmlformats.org/wordprocessingml/2006/main" xmlns:w14="http://schemas.microsoft.com/office/word/2010/wordml" xmlns:w15="http://schemas.microsoft.com/office/word/2012/wordml" xmlns:w16se="http://schemas.microsoft.com/office/word/2015/wordml/symex" xmlns:wpg="http://schemas.microsoft.com/office/word/2010/wordprocessingGroup" xmlns:wpi="http://schemas.microsoft.com/office/word/2010/wordprocessingInk" xmlns:wne="http://schemas.microsoft.com/office/word/2006/wordml" xmlns:wps="http://schemas.microsoft.com/office/word/2010/wordprocessingShape" mc:Ignorable="w14 w15 w16se wp14">
   <w:body>
     <w:p>
       <w:pPr>
@@ -48,6 +48,24 @@
       </w:r>
       <w:r>
         <w:rPr>
+          <w:i/>
+          <w:iCs/>
+          <w:color w:val="000000" w:themeColor="text1"/>
+          <w:vertAlign w:val="superscript"/>
+          <w:lang w:val="ru-RU"/>
+        </w:rPr>
+        <w:t>,</w:t>
+      </w:r>
+      <w:r>
+        <w:rPr>
+          <w:color w:val="000000" w:themeColor="text1"/>
+          <w:vertAlign w:val="superscript"/>
+          <w:lang w:val="ru-RU"/>
+        </w:rPr>
+        <w:t>†</w:t>
+      </w:r>
+      <w:r>
+        <w:rPr>
           <w:color w:val="auto"/>
           <w:lang w:val="uk-UA"/>
         </w:rPr>
@@ -89,6 +107,15 @@
       </w:r>
       <w:r>
         <w:rPr>
+          <w:iCs/>
+          <w:color w:val="000000" w:themeColor="text1"/>
+          <w:vertAlign w:val="superscript"/>
+          <w:lang w:val="ru-RU"/>
+        </w:rPr>
+        <w:t>,∗,†</w:t>
+      </w:r>
+      <w:r>
+        <w:rPr>
           <w:position w:val="8"/>
           <w:lang w:val="uk-UA"/>
         </w:rPr>
@@ -152,15 +179,10 @@
         </w:rPr>
       </w:pPr>
       <w:r>
-        <w:t xml:space="preserve">The paper presents an interactive celestial </w:t>
-      </w:r>
-      <w:proofErr w:type="gramStart"/>
-      <w:r>
-        <w:t>mechanics</w:t>
-      </w:r>
-      <w:proofErr w:type="gramEnd"/>
-      <w:r>
-        <w:t xml:space="preserve"> model that allows users to both solve and create educational tasks. The model is implemented as a software system that can be used independently or with an instructor. What sets this model apart from its analogs is the availability of educational tasks that can be supplemented.</w:t>
+        <w:rPr>
+          <w:lang w:val="uk-UA"/>
+        </w:rPr>
+        <w:t>В роботі пропонується інтерактивна модель небесної механіки з можливістю як вирішувати, так і створювати навчальні завдання. Модель реалізована програмною системою, якою можна користатися самостійно або з викладачем. Від аналогів роботу відрізняє наявність навчальних завдань, які можна змінювати і поповнювати.</w:t>
       </w:r>
     </w:p>
     <w:p>
@@ -194,84 +216,20 @@
           <w:lang w:val="uk-UA"/>
         </w:rPr>
       </w:pPr>
-      <w:proofErr w:type="spellStart"/>
-      <w:r>
-        <w:rPr>
-          <w:lang w:val="uk-UA"/>
-        </w:rPr>
-        <w:t>simulation</w:t>
-      </w:r>
-      <w:proofErr w:type="spellEnd"/>
-      <w:r>
-        <w:rPr>
+      <w:r>
+        <w:rPr>
+          <w:lang w:val="uk-UA"/>
+        </w:rPr>
+        <w:t>імітаційна модель, небесна механіка, навчальні завдання</w:t>
+      </w:r>
+      <w:r>
+        <w:rPr>
+          <w:rStyle w:val="a6"/>
+          <w:vertAlign w:val="baseline"/>
           <w:lang w:val="uk-UA"/>
         </w:rPr>
         <w:t xml:space="preserve"> </w:t>
       </w:r>
-      <w:proofErr w:type="spellStart"/>
-      <w:r>
-        <w:rPr>
-          <w:lang w:val="uk-UA"/>
-        </w:rPr>
-        <w:t>model</w:t>
-      </w:r>
-      <w:proofErr w:type="spellEnd"/>
-      <w:r>
-        <w:rPr>
-          <w:lang w:val="uk-UA"/>
-        </w:rPr>
-        <w:t xml:space="preserve">, </w:t>
-      </w:r>
-      <w:proofErr w:type="spellStart"/>
-      <w:r>
-        <w:rPr>
-          <w:lang w:val="uk-UA"/>
-        </w:rPr>
-        <w:t>celestial</w:t>
-      </w:r>
-      <w:proofErr w:type="spellEnd"/>
-      <w:r>
-        <w:rPr>
-          <w:lang w:val="uk-UA"/>
-        </w:rPr>
-        <w:t xml:space="preserve"> </w:t>
-      </w:r>
-      <w:proofErr w:type="spellStart"/>
-      <w:r>
-        <w:rPr>
-          <w:lang w:val="uk-UA"/>
-        </w:rPr>
-        <w:t>mechanics</w:t>
-      </w:r>
-      <w:proofErr w:type="spellEnd"/>
-      <w:r>
-        <w:rPr>
-          <w:lang w:val="uk-UA"/>
-        </w:rPr>
-        <w:t xml:space="preserve">, </w:t>
-      </w:r>
-      <w:proofErr w:type="spellStart"/>
-      <w:r>
-        <w:rPr>
-          <w:lang w:val="uk-UA"/>
-        </w:rPr>
-        <w:t>educational</w:t>
-      </w:r>
-      <w:proofErr w:type="spellEnd"/>
-      <w:r>
-        <w:rPr>
-          <w:lang w:val="uk-UA"/>
-        </w:rPr>
-        <w:t xml:space="preserve"> </w:t>
-      </w:r>
-      <w:proofErr w:type="spellStart"/>
-      <w:r>
-        <w:rPr>
-          <w:lang w:val="uk-UA"/>
-        </w:rPr>
-        <w:t>tasks</w:t>
-      </w:r>
-      <w:proofErr w:type="spellEnd"/>
       <w:r>
         <w:rPr>
           <w:rStyle w:val="a6"/>
@@ -351,7 +309,19 @@
         <w:rPr>
           <w:lang w:val="uk-UA"/>
         </w:rPr>
-        <w:t>В роботі пропонується інтерактивна модель небесної механіки з можливістю як вирішувати, так і створювати навчальні завдання. Модель реалізована програмною системою [5], якою можна користатися самостійно або з викладачем.</w:t>
+        <w:t xml:space="preserve">В роботі пропонується інтерактивна модель небесної механіки з можливістю як вирішувати, так і створювати навчальні завдання. Модель реалізована програмною </w:t>
+      </w:r>
+      <w:r>
+        <w:rPr>
+          <w:lang w:val="uk-UA"/>
+        </w:rPr>
+        <w:t>системою [5], якою</w:t>
+      </w:r>
+      <w:r>
+        <w:rPr>
+          <w:lang w:val="uk-UA"/>
+        </w:rPr>
+        <w:t xml:space="preserve"> можна користатися самостійно або з викладачем.</w:t>
       </w:r>
     </w:p>
     <w:p>
@@ -385,14 +355,26 @@
         <w:rPr>
           <w:lang w:val="uk-UA"/>
         </w:rPr>
-        <w:t xml:space="preserve">Модель імітує поведінку масивних тіл, які рухаються у просторі, підкоряючись закону тяжіння Ньютона [5]. Простір, в якому рухаються тіла, тривимірний. Саме в тривимірному просторі  напруга поля гравітації зворотно пропорційна квадрату відстані від точкової маси, у двовимірному просторі залежність напруги і закон тяжіння мали б інший вигляд.  </w:t>
+        <w:t>Модель імітує поведінку масивних тіл, які рухаються у просторі, підкоряючись закону тяжіння Ньютона [</w:t>
+      </w:r>
+      <w:r>
+        <w:rPr>
+          <w:lang w:val="uk-UA"/>
+        </w:rPr>
+        <w:t>6</w:t>
+      </w:r>
+      <w:r>
+        <w:rPr>
+          <w:lang w:val="uk-UA"/>
+        </w:rPr>
+        <w:t xml:space="preserve">]. Простір, в якому рухаються тіла, тривимірний. Саме в тривимірному </w:t>
       </w:r>
       <w:r>
         <w:rPr>
           <w:lang w:val="uk-UA"/>
         </w:rPr>
         <w:lastRenderedPageBreak/>
-        <w:t xml:space="preserve">Але модельні сценарії побудовані так, що всі вектори положення і вектори швидкості рухомих тіл розташовані в одній площині, тому стан моделі природно відображується на площину екрану. </w:t>
+        <w:t xml:space="preserve">просторі  напруга поля гравітації зворотно пропорційна квадрату відстані від точкової маси, у двовимірному просторі залежність напруги і закон тяжіння мали б інший вигляд.  Але модельні сценарії побудовані так, що всі вектори положення і вектори швидкості рухомих тіл розташовані в одній площині, тому стан моделі природно відображується на площину екрану. </w:t>
       </w:r>
     </w:p>
     <w:p>
@@ -559,7 +541,21 @@
           <w:rFonts w:eastAsiaTheme="minorEastAsia"/>
           <w:lang w:val="uk-UA"/>
         </w:rPr>
-        <w:t xml:space="preserve"> [6]</w:t>
+        <w:t xml:space="preserve"> [</w:t>
+      </w:r>
+      <w:r>
+        <w:rPr>
+          <w:rFonts w:eastAsiaTheme="minorEastAsia"/>
+          <w:lang w:val="uk-UA"/>
+        </w:rPr>
+        <w:t>7</w:t>
+      </w:r>
+      <w:r>
+        <w:rPr>
+          <w:rFonts w:eastAsiaTheme="minorEastAsia"/>
+          <w:lang w:val="uk-UA"/>
+        </w:rPr>
+        <w:t>]</w:t>
       </w:r>
       <w:r>
         <w:rPr>
@@ -903,14 +899,14 @@
         <w:rPr>
           <w:lang w:val="uk-UA"/>
         </w:rPr>
-        <w:t xml:space="preserve">Туманність моделюється сукупністю великої кількості однакових часток малої маси. Внаслідок взаємного тяжіння частки прагнуть злитися в одне і запобігти надто швидкому злиттю можуть тепловий рух і/або відцентрова сила, якщо туманність обертається. Моделювання теплового руху потребує додаткових обчислень, що може зменшити </w:t>
+        <w:t xml:space="preserve">Туманність моделюється сукупністю великої кількості однакових часток малої маси. Внаслідок взаємного тяжіння частки прагнуть злитися в одне і запобігти надто швидкому </w:t>
       </w:r>
       <w:r>
         <w:rPr>
           <w:lang w:val="uk-UA"/>
         </w:rPr>
         <w:lastRenderedPageBreak/>
-        <w:t>швидкодію рушія до неприпустимо малої, тому для стабілізації туманності використане лише обертання.</w:t>
+        <w:t>злиттю можуть тепловий рух і/або відцентрова сила, якщо туманність обертається. Моделювання теплового руху потребує додаткових обчислень, що може зменшити швидкодію рушія до неприпустимо малої, тому для стабілізації туманності використане лише обертання.</w:t>
       </w:r>
     </w:p>
     <w:p>
@@ -980,23 +976,14 @@
     </w:p>
     <w:p>
       <w:pPr>
-        <w:ind w:firstLine="0"/>
-        <w:rPr>
-          <w:lang w:val="uk-UA"/>
-        </w:rPr>
-      </w:pPr>
-    </w:p>
-    <w:p>
-      <w:pPr>
-        <w:ind w:firstLine="0"/>
-        <w:rPr>
-          <w:lang w:val="uk-UA"/>
-        </w:rPr>
-      </w:pPr>
-      <w:r>
-        <w:rPr>
-          <w:noProof/>
-          <w:lang w:val="uk-UA" w:eastAsia="en-US"/>
+        <w:pStyle w:val="Figure"/>
+        <w:rPr>
+          <w:lang w:val="uk-UA"/>
+        </w:rPr>
+      </w:pPr>
+      <w:r>
+        <w:rPr>
+          <w:lang w:eastAsia="en-US"/>
         </w:rPr>
         <w:drawing>
           <wp:inline distT="0" distB="0" distL="0" distR="0" wp14:anchorId="33C75B48" wp14:editId="0205A2AA">
@@ -1312,7 +1299,19 @@
         <w:rPr>
           <w:lang w:val="uk-UA"/>
         </w:rPr>
-        <w:t>Імітаційні моделі роблять наочними такі речі, які можна лише уявляти, і тому їх треба застосовувати у навчанні якомога ширше. Хоча вже існують багато імітаційних програм з фізики і зокрема з небесної механіки, запропонована програма [7] поєднує достатньо точне моделювання з учбовими завданнями, які користувачі можуть не тільки вирішувати, а і створювати. Програма має мінімалістичний користувацький інтерфейс, що позбавляє учнів необхідності вивчати що-небудь, окрім фізики.</w:t>
+        <w:t>Імітаційні моделі роблять наочними такі речі, які можна лише уявляти, і тому їх треба застосовувати у навчанні якомога ширше. Хоча вже існують багато імітаційних програм з фізики і зокрема з небесної механіки, запропонована програма [</w:t>
+      </w:r>
+      <w:r>
+        <w:rPr>
+          <w:lang w:val="uk-UA"/>
+        </w:rPr>
+        <w:t>5</w:t>
+      </w:r>
+      <w:r>
+        <w:rPr>
+          <w:lang w:val="uk-UA"/>
+        </w:rPr>
+        <w:t>] поєднує достатньо точне моделювання з учбовими завданнями, які користувачі можуть не тільки вирішувати, а і створювати. Програма має мінімалістичний користувацький інтерфейс, що позбавляє учнів необхідності вивчати що-небудь, окрім фізики.</w:t>
       </w:r>
     </w:p>
     <w:p>
@@ -1554,19 +1553,11 @@
           <w:lang w:val="uk-UA"/>
         </w:rPr>
       </w:pPr>
-      <w:proofErr w:type="spellStart"/>
-      <w:r>
-        <w:rPr>
-          <w:lang w:val="uk-UA"/>
-        </w:rPr>
-        <w:t>REBOUND</w:t>
-      </w:r>
-      <w:proofErr w:type="spellEnd"/>
-      <w:r>
-        <w:rPr>
-          <w:lang w:val="uk-UA"/>
-        </w:rPr>
-        <w:t xml:space="preserve">. </w:t>
+      <w:r>
+        <w:rPr>
+          <w:lang w:val="uk-UA"/>
+        </w:rPr>
+        <w:t xml:space="preserve">REBOUND. </w:t>
       </w:r>
       <w:r>
         <w:rPr>
@@ -1591,250 +1582,29 @@
           <w:lang w:val="uk-UA"/>
         </w:rPr>
       </w:pPr>
-      <w:r>
-        <w:rPr>
-          <w:lang w:val="uk-UA"/>
-        </w:rPr>
-        <w:t>"</w:t>
-      </w:r>
       <w:proofErr w:type="spellStart"/>
       <w:r>
         <w:rPr>
           <w:lang w:val="uk-UA"/>
         </w:rPr>
-        <w:t>The</w:t>
+        <w:t>Planets</w:t>
       </w:r>
       <w:proofErr w:type="spellEnd"/>
       <w:r>
         <w:rPr>
           <w:lang w:val="uk-UA"/>
         </w:rPr>
-        <w:t xml:space="preserve"> </w:t>
-      </w:r>
-      <w:proofErr w:type="spellStart"/>
-      <w:r>
-        <w:rPr>
-          <w:lang w:val="uk-UA"/>
-        </w:rPr>
-        <w:t>Mathematical</w:t>
-      </w:r>
-      <w:proofErr w:type="spellEnd"/>
-      <w:r>
-        <w:rPr>
-          <w:lang w:val="uk-UA"/>
-        </w:rPr>
-        <w:t xml:space="preserve"> </w:t>
-      </w:r>
-      <w:proofErr w:type="spellStart"/>
-      <w:r>
-        <w:rPr>
-          <w:lang w:val="uk-UA"/>
-        </w:rPr>
-        <w:t>Principles</w:t>
-      </w:r>
-      <w:proofErr w:type="spellEnd"/>
-      <w:r>
-        <w:rPr>
-          <w:lang w:val="uk-UA"/>
-        </w:rPr>
-        <w:t xml:space="preserve"> </w:t>
-      </w:r>
-      <w:proofErr w:type="spellStart"/>
-      <w:r>
-        <w:rPr>
-          <w:lang w:val="uk-UA"/>
-        </w:rPr>
-        <w:t>of</w:t>
-      </w:r>
-      <w:proofErr w:type="spellEnd"/>
-      <w:r>
-        <w:rPr>
-          <w:lang w:val="uk-UA"/>
-        </w:rPr>
-        <w:t xml:space="preserve"> </w:t>
-      </w:r>
-      <w:proofErr w:type="spellStart"/>
-      <w:r>
-        <w:rPr>
-          <w:lang w:val="uk-UA"/>
-        </w:rPr>
-        <w:t>Natural</w:t>
-      </w:r>
-      <w:proofErr w:type="spellEnd"/>
-      <w:r>
-        <w:rPr>
-          <w:lang w:val="uk-UA"/>
-        </w:rPr>
-        <w:t xml:space="preserve"> </w:t>
-      </w:r>
-      <w:proofErr w:type="spellStart"/>
-      <w:r>
-        <w:rPr>
-          <w:lang w:val="uk-UA"/>
-        </w:rPr>
-        <w:t>Philosophy</w:t>
-      </w:r>
-      <w:proofErr w:type="spellEnd"/>
-      <w:r>
-        <w:rPr>
-          <w:lang w:val="uk-UA"/>
-        </w:rPr>
-        <w:t xml:space="preserve">", </w:t>
-      </w:r>
-      <w:proofErr w:type="spellStart"/>
-      <w:r>
-        <w:rPr>
-          <w:lang w:val="uk-UA"/>
-        </w:rPr>
-        <w:t>Encyclopædia</w:t>
-      </w:r>
-      <w:proofErr w:type="spellEnd"/>
-      <w:r>
-        <w:rPr>
-          <w:lang w:val="uk-UA"/>
-        </w:rPr>
-        <w:t xml:space="preserve"> </w:t>
-      </w:r>
-      <w:proofErr w:type="spellStart"/>
-      <w:r>
-        <w:rPr>
-          <w:lang w:val="uk-UA"/>
-        </w:rPr>
-        <w:t>Britannica</w:t>
-      </w:r>
-      <w:proofErr w:type="spellEnd"/>
-      <w:r>
-        <w:rPr>
-          <w:lang w:val="uk-UA"/>
-        </w:rPr>
-        <w:t xml:space="preserve">, </w:t>
-      </w:r>
-      <w:proofErr w:type="spellStart"/>
-      <w:r>
-        <w:rPr>
-          <w:lang w:val="uk-UA"/>
-        </w:rPr>
-        <w:t>London</w:t>
-      </w:r>
-      <w:proofErr w:type="spellEnd"/>
-      <w:r>
-        <w:rPr>
-          <w:lang w:val="uk-UA"/>
-        </w:rPr>
-        <w:t xml:space="preserve">, </w:t>
-      </w:r>
-      <w:proofErr w:type="spellStart"/>
-      <w:r>
-        <w:rPr>
-          <w:lang w:val="uk-UA"/>
-        </w:rPr>
-        <w:t>archived</w:t>
-      </w:r>
-      <w:proofErr w:type="spellEnd"/>
-      <w:r>
-        <w:rPr>
-          <w:lang w:val="uk-UA"/>
-        </w:rPr>
-        <w:t xml:space="preserve"> </w:t>
-      </w:r>
-      <w:proofErr w:type="spellStart"/>
-      <w:r>
-        <w:rPr>
-          <w:lang w:val="uk-UA"/>
-        </w:rPr>
-        <w:t>from</w:t>
-      </w:r>
-      <w:proofErr w:type="spellEnd"/>
-      <w:r>
-        <w:rPr>
-          <w:lang w:val="uk-UA"/>
-        </w:rPr>
-        <w:t xml:space="preserve"> </w:t>
-      </w:r>
-      <w:proofErr w:type="spellStart"/>
-      <w:r>
-        <w:rPr>
-          <w:lang w:val="uk-UA"/>
-        </w:rPr>
-        <w:t>the</w:t>
-      </w:r>
-      <w:proofErr w:type="spellEnd"/>
-      <w:r>
-        <w:rPr>
-          <w:lang w:val="uk-UA"/>
-        </w:rPr>
-        <w:t xml:space="preserve"> </w:t>
-      </w:r>
-      <w:proofErr w:type="spellStart"/>
-      <w:r>
-        <w:rPr>
-          <w:lang w:val="uk-UA"/>
-        </w:rPr>
-        <w:t>original</w:t>
-      </w:r>
-      <w:proofErr w:type="spellEnd"/>
-      <w:r>
-        <w:rPr>
-          <w:lang w:val="uk-UA"/>
-        </w:rPr>
-        <w:t xml:space="preserve"> </w:t>
-      </w:r>
-      <w:proofErr w:type="spellStart"/>
-      <w:r>
-        <w:rPr>
-          <w:lang w:val="uk-UA"/>
-        </w:rPr>
-        <w:t>on</w:t>
-      </w:r>
-      <w:proofErr w:type="spellEnd"/>
-      <w:r>
-        <w:rPr>
-          <w:lang w:val="uk-UA"/>
-        </w:rPr>
-        <w:t xml:space="preserve"> 2 </w:t>
-      </w:r>
-      <w:proofErr w:type="spellStart"/>
-      <w:r>
-        <w:rPr>
-          <w:lang w:val="uk-UA"/>
-        </w:rPr>
-        <w:t>May</w:t>
-      </w:r>
-      <w:proofErr w:type="spellEnd"/>
-      <w:r>
-        <w:rPr>
-          <w:lang w:val="uk-UA"/>
-        </w:rPr>
-        <w:t xml:space="preserve"> 2015, </w:t>
-      </w:r>
-      <w:proofErr w:type="spellStart"/>
-      <w:r>
-        <w:rPr>
-          <w:lang w:val="uk-UA"/>
-        </w:rPr>
-        <w:t>retrieved</w:t>
-      </w:r>
-      <w:proofErr w:type="spellEnd"/>
-      <w:r>
-        <w:rPr>
-          <w:lang w:val="uk-UA"/>
-        </w:rPr>
-        <w:t xml:space="preserve"> 13 </w:t>
-      </w:r>
-      <w:proofErr w:type="spellStart"/>
-      <w:r>
-        <w:rPr>
-          <w:lang w:val="uk-UA"/>
-        </w:rPr>
-        <w:t>February</w:t>
-      </w:r>
-      <w:proofErr w:type="spellEnd"/>
-      <w:r>
-        <w:rPr>
-          <w:lang w:val="uk-UA"/>
-        </w:rPr>
-        <w:t xml:space="preserve"> 2015.</w:t>
-      </w:r>
+        <w:t xml:space="preserve">. URL: </w:t>
+      </w:r>
+      <w:hyperlink r:id="rId12" w:history="1">
+        <w:r>
+          <w:rPr>
+            <w:rStyle w:val="aa"/>
+            <w:lang w:val="uk-UA"/>
+          </w:rPr>
+          <w:t>https://tss.co.ua/planets/</w:t>
+        </w:r>
+      </w:hyperlink>
     </w:p>
     <w:p>
       <w:pPr>
@@ -1848,6 +1618,258 @@
         <w:rPr>
           <w:lang w:val="uk-UA"/>
         </w:rPr>
+        <w:t>The</w:t>
+      </w:r>
+      <w:proofErr w:type="spellEnd"/>
+      <w:r>
+        <w:rPr>
+          <w:lang w:val="uk-UA"/>
+        </w:rPr>
+        <w:t xml:space="preserve"> </w:t>
+      </w:r>
+      <w:proofErr w:type="spellStart"/>
+      <w:r>
+        <w:rPr>
+          <w:lang w:val="uk-UA"/>
+        </w:rPr>
+        <w:t>Mathematical</w:t>
+      </w:r>
+      <w:proofErr w:type="spellEnd"/>
+      <w:r>
+        <w:rPr>
+          <w:lang w:val="uk-UA"/>
+        </w:rPr>
+        <w:t xml:space="preserve"> </w:t>
+      </w:r>
+      <w:proofErr w:type="spellStart"/>
+      <w:r>
+        <w:rPr>
+          <w:lang w:val="uk-UA"/>
+        </w:rPr>
+        <w:t>P</w:t>
+      </w:r>
+      <w:r>
+        <w:rPr>
+          <w:lang w:val="uk-UA"/>
+        </w:rPr>
+        <w:t>rinciples</w:t>
+      </w:r>
+      <w:proofErr w:type="spellEnd"/>
+      <w:r>
+        <w:rPr>
+          <w:lang w:val="uk-UA"/>
+        </w:rPr>
+        <w:t xml:space="preserve"> </w:t>
+      </w:r>
+      <w:proofErr w:type="spellStart"/>
+      <w:r>
+        <w:rPr>
+          <w:lang w:val="uk-UA"/>
+        </w:rPr>
+        <w:t>of</w:t>
+      </w:r>
+      <w:proofErr w:type="spellEnd"/>
+      <w:r>
+        <w:rPr>
+          <w:lang w:val="uk-UA"/>
+        </w:rPr>
+        <w:t xml:space="preserve"> </w:t>
+      </w:r>
+      <w:proofErr w:type="spellStart"/>
+      <w:r>
+        <w:rPr>
+          <w:lang w:val="uk-UA"/>
+        </w:rPr>
+        <w:t>Natural</w:t>
+      </w:r>
+      <w:proofErr w:type="spellEnd"/>
+      <w:r>
+        <w:rPr>
+          <w:lang w:val="uk-UA"/>
+        </w:rPr>
+        <w:t xml:space="preserve"> </w:t>
+      </w:r>
+      <w:proofErr w:type="spellStart"/>
+      <w:r>
+        <w:rPr>
+          <w:lang w:val="uk-UA"/>
+        </w:rPr>
+        <w:t>Philosophy</w:t>
+      </w:r>
+      <w:proofErr w:type="spellEnd"/>
+      <w:r>
+        <w:rPr>
+          <w:lang w:val="uk-UA"/>
+        </w:rPr>
+        <w:t xml:space="preserve">, </w:t>
+      </w:r>
+      <w:proofErr w:type="spellStart"/>
+      <w:r>
+        <w:rPr>
+          <w:lang w:val="uk-UA"/>
+        </w:rPr>
+        <w:t>Encyclopædia</w:t>
+      </w:r>
+      <w:proofErr w:type="spellEnd"/>
+      <w:r>
+        <w:rPr>
+          <w:lang w:val="uk-UA"/>
+        </w:rPr>
+        <w:t xml:space="preserve"> </w:t>
+      </w:r>
+      <w:proofErr w:type="spellStart"/>
+      <w:r>
+        <w:rPr>
+          <w:lang w:val="uk-UA"/>
+        </w:rPr>
+        <w:t>Britannica</w:t>
+      </w:r>
+      <w:proofErr w:type="spellEnd"/>
+      <w:r>
+        <w:rPr>
+          <w:lang w:val="uk-UA"/>
+        </w:rPr>
+        <w:t xml:space="preserve">, </w:t>
+      </w:r>
+      <w:proofErr w:type="spellStart"/>
+      <w:r>
+        <w:rPr>
+          <w:lang w:val="uk-UA"/>
+        </w:rPr>
+        <w:t>London</w:t>
+      </w:r>
+      <w:proofErr w:type="spellEnd"/>
+      <w:r>
+        <w:rPr>
+          <w:lang w:val="uk-UA"/>
+        </w:rPr>
+        <w:t xml:space="preserve">, </w:t>
+      </w:r>
+      <w:proofErr w:type="spellStart"/>
+      <w:r>
+        <w:rPr>
+          <w:lang w:val="uk-UA"/>
+        </w:rPr>
+        <w:t>archived</w:t>
+      </w:r>
+      <w:proofErr w:type="spellEnd"/>
+      <w:r>
+        <w:rPr>
+          <w:lang w:val="uk-UA"/>
+        </w:rPr>
+        <w:t xml:space="preserve"> </w:t>
+      </w:r>
+      <w:proofErr w:type="spellStart"/>
+      <w:r>
+        <w:rPr>
+          <w:lang w:val="uk-UA"/>
+        </w:rPr>
+        <w:t>from</w:t>
+      </w:r>
+      <w:proofErr w:type="spellEnd"/>
+      <w:r>
+        <w:rPr>
+          <w:lang w:val="uk-UA"/>
+        </w:rPr>
+        <w:t xml:space="preserve"> </w:t>
+      </w:r>
+      <w:proofErr w:type="spellStart"/>
+      <w:r>
+        <w:rPr>
+          <w:lang w:val="uk-UA"/>
+        </w:rPr>
+        <w:t>the</w:t>
+      </w:r>
+      <w:proofErr w:type="spellEnd"/>
+      <w:r>
+        <w:rPr>
+          <w:lang w:val="uk-UA"/>
+        </w:rPr>
+        <w:t xml:space="preserve"> </w:t>
+      </w:r>
+      <w:proofErr w:type="spellStart"/>
+      <w:r>
+        <w:rPr>
+          <w:lang w:val="uk-UA"/>
+        </w:rPr>
+        <w:t>original</w:t>
+      </w:r>
+      <w:proofErr w:type="spellEnd"/>
+      <w:r>
+        <w:rPr>
+          <w:lang w:val="uk-UA"/>
+        </w:rPr>
+        <w:t xml:space="preserve"> </w:t>
+      </w:r>
+      <w:proofErr w:type="spellStart"/>
+      <w:r>
+        <w:rPr>
+          <w:lang w:val="uk-UA"/>
+        </w:rPr>
+        <w:t>on</w:t>
+      </w:r>
+      <w:proofErr w:type="spellEnd"/>
+      <w:r>
+        <w:rPr>
+          <w:lang w:val="uk-UA"/>
+        </w:rPr>
+        <w:t xml:space="preserve"> 2 </w:t>
+      </w:r>
+      <w:proofErr w:type="spellStart"/>
+      <w:r>
+        <w:rPr>
+          <w:lang w:val="uk-UA"/>
+        </w:rPr>
+        <w:t>May</w:t>
+      </w:r>
+      <w:proofErr w:type="spellEnd"/>
+      <w:r>
+        <w:rPr>
+          <w:lang w:val="uk-UA"/>
+        </w:rPr>
+        <w:t xml:space="preserve"> 2015, </w:t>
+      </w:r>
+      <w:proofErr w:type="spellStart"/>
+      <w:r>
+        <w:rPr>
+          <w:lang w:val="uk-UA"/>
+        </w:rPr>
+        <w:t>retrieved</w:t>
+      </w:r>
+      <w:proofErr w:type="spellEnd"/>
+      <w:r>
+        <w:rPr>
+          <w:lang w:val="uk-UA"/>
+        </w:rPr>
+        <w:t xml:space="preserve"> 13 </w:t>
+      </w:r>
+      <w:proofErr w:type="spellStart"/>
+      <w:r>
+        <w:rPr>
+          <w:lang w:val="uk-UA"/>
+        </w:rPr>
+        <w:t>February</w:t>
+      </w:r>
+      <w:proofErr w:type="spellEnd"/>
+      <w:r>
+        <w:rPr>
+          <w:lang w:val="uk-UA"/>
+        </w:rPr>
+        <w:t xml:space="preserve"> 2015.</w:t>
+      </w:r>
+    </w:p>
+    <w:p>
+      <w:pPr>
+        <w:pStyle w:val="reference"/>
+        <w:rPr>
+          <w:lang w:val="uk-UA"/>
+        </w:rPr>
+      </w:pPr>
+      <w:proofErr w:type="spellStart"/>
+      <w:r>
+        <w:rPr>
+          <w:lang w:val="uk-UA"/>
+        </w:rPr>
         <w:t>Feynman</w:t>
       </w:r>
       <w:proofErr w:type="spellEnd"/>
@@ -2109,8 +2131,7 @@
         </w:rPr>
         <w:t xml:space="preserve">. </w:t>
       </w:r>
-      <w:hyperlink r:id="rId12" w:tooltip="ISBN (identifier)" w:history="1">
-        <w:proofErr w:type="spellStart"/>
+      <w:hyperlink r:id="rId13" w:tooltip="ISBN (identifier)" w:history="1">
         <w:r>
           <w:rPr>
             <w:rStyle w:val="aa"/>
@@ -2118,7 +2139,6 @@
           </w:rPr>
           <w:t>ISBN</w:t>
         </w:r>
-        <w:proofErr w:type="spellEnd"/>
       </w:hyperlink>
       <w:r>
         <w:rPr>
@@ -2126,7 +2146,7 @@
         </w:rPr>
         <w:t> </w:t>
       </w:r>
-      <w:hyperlink r:id="rId13" w:tooltip="Special:BookSources/0-8053-9045-6" w:history="1">
+      <w:hyperlink r:id="rId14" w:tooltip="Special:BookSources/0-8053-9045-6" w:history="1">
         <w:r>
           <w:rPr>
             <w:rStyle w:val="aa"/>
@@ -2141,49 +2161,8 @@
         </w:rPr>
         <w:t>.</w:t>
       </w:r>
-    </w:p>
-    <w:p>
-      <w:pPr>
-        <w:pStyle w:val="reference"/>
-        <w:rPr>
-          <w:lang w:val="uk-UA"/>
-        </w:rPr>
-      </w:pPr>
-      <w:proofErr w:type="spellStart"/>
-      <w:r>
-        <w:rPr>
-          <w:lang w:val="uk-UA"/>
-        </w:rPr>
-        <w:t>Planets</w:t>
-      </w:r>
-      <w:proofErr w:type="spellEnd"/>
-      <w:r>
-        <w:rPr>
-          <w:lang w:val="uk-UA"/>
-        </w:rPr>
-        <w:t xml:space="preserve">. </w:t>
-      </w:r>
-      <w:r>
-        <w:rPr>
-          <w:lang w:val="uk-UA"/>
-        </w:rPr>
-        <w:t>URL:</w:t>
-      </w:r>
-      <w:r>
-        <w:rPr>
-          <w:lang w:val="uk-UA"/>
-        </w:rPr>
-        <w:t xml:space="preserve"> </w:t>
-      </w:r>
-      <w:hyperlink r:id="rId14" w:history="1">
-        <w:r>
-          <w:rPr>
-            <w:rStyle w:val="aa"/>
-            <w:lang w:val="uk-UA"/>
-          </w:rPr>
-          <w:t>https://tss.co.ua/planets/</w:t>
-        </w:r>
-      </w:hyperlink>
+      <w:bookmarkStart w:id="1" w:name="_GoBack"/>
+      <w:bookmarkEnd w:id="1"/>
     </w:p>
     <w:sectPr>
       <w:pgSz w:w="11900" w:h="16840" w:code="9"/>
@@ -2196,7 +2175,7 @@
 </file>
 
 <file path=word/endnotes.xml><?xml version="1.0" encoding="utf-8"?>
-<w:endnotes xmlns:wpc="http://schemas.microsoft.com/office/word/2010/wordprocessingCanvas" xmlns:cx="http://schemas.microsoft.com/office/drawing/2014/chartex" xmlns:cx1="http://schemas.microsoft.com/office/drawing/2015/9/8/chartex" xmlns:cx2="http://schemas.microsoft.com/office/drawing/2015/10/21/chartex" xmlns:cx3="http://schemas.microsoft.com/office/drawing/2016/5/9/chartex" xmlns:cx4="http://schemas.microsoft.com/office/drawing/2016/5/10/chartex" xmlns:cx5="http://schemas.microsoft.com/office/drawing/2016/5/11/chartex" xmlns:cx6="http://schemas.microsoft.com/office/drawing/2016/5/12/chartex" xmlns:cx7="http://schemas.microsoft.com/office/drawing/2016/5/13/chartex" xmlns:cx8="http://schemas.microsoft.com/office/drawing/2016/5/14/chartex" xmlns:mc="http://schemas.openxmlformats.org/markup-compatibility/2006" xmlns:aink="http://schemas.microsoft.com/office/drawing/2016/ink" xmlns:am3d="http://schemas.microsoft.com/office/drawing/2017/model3d" xmlns:o="urn:schemas-microsoft-com:office:office" xmlns:oel="http://schemas.microsoft.com/office/2019/extlst" xmlns:r="http://schemas.openxmlformats.org/officeDocument/2006/relationships" xmlns:m="http://schemas.openxmlformats.org/officeDocument/2006/math" xmlns:v="urn:schemas-microsoft-com:vml" xmlns:wp14="http://schemas.microsoft.com/office/word/2010/wordprocessingDrawing" xmlns:wp="http://schemas.openxmlformats.org/drawingml/2006/wordprocessingDrawing" xmlns:w10="urn:schemas-microsoft-com:office:word" xmlns:w="http://schemas.openxmlformats.org/wordprocessingml/2006/main" xmlns:w14="http://schemas.microsoft.com/office/word/2010/wordml" xmlns:w15="http://schemas.microsoft.com/office/word/2012/wordml" xmlns:w16cex="http://schemas.microsoft.com/office/word/2018/wordml/cex" xmlns:w16cid="http://schemas.microsoft.com/office/word/2016/wordml/cid" xmlns:w16="http://schemas.microsoft.com/office/word/2018/wordml" xmlns:w16du="http://schemas.microsoft.com/office/word/2023/wordml/word16du" xmlns:w16sdtdh="http://schemas.microsoft.com/office/word/2020/wordml/sdtdatahash" xmlns:w16se="http://schemas.microsoft.com/office/word/2015/wordml/symex" xmlns:wpg="http://schemas.microsoft.com/office/word/2010/wordprocessingGroup" xmlns:wpi="http://schemas.microsoft.com/office/word/2010/wordprocessingInk" xmlns:wne="http://schemas.microsoft.com/office/word/2006/wordml" xmlns:wps="http://schemas.microsoft.com/office/word/2010/wordprocessingShape" mc:Ignorable="w14 w15 w16se w16cid w16 w16cex w16sdtdh w16du wp14">
+<w:endnotes xmlns:wpc="http://schemas.microsoft.com/office/word/2010/wordprocessingCanvas" xmlns:cx="http://schemas.microsoft.com/office/drawing/2014/chartex" xmlns:cx1="http://schemas.microsoft.com/office/drawing/2015/9/8/chartex" xmlns:mc="http://schemas.openxmlformats.org/markup-compatibility/2006" xmlns:o="urn:schemas-microsoft-com:office:office" xmlns:r="http://schemas.openxmlformats.org/officeDocument/2006/relationships" xmlns:m="http://schemas.openxmlformats.org/officeDocument/2006/math" xmlns:v="urn:schemas-microsoft-com:vml" xmlns:wp14="http://schemas.microsoft.com/office/word/2010/wordprocessingDrawing" xmlns:wp="http://schemas.openxmlformats.org/drawingml/2006/wordprocessingDrawing" xmlns:w10="urn:schemas-microsoft-com:office:word" xmlns:w="http://schemas.openxmlformats.org/wordprocessingml/2006/main" xmlns:w14="http://schemas.microsoft.com/office/word/2010/wordml" xmlns:w15="http://schemas.microsoft.com/office/word/2012/wordml" xmlns:w16se="http://schemas.microsoft.com/office/word/2015/wordml/symex" xmlns:wpg="http://schemas.microsoft.com/office/word/2010/wordprocessingGroup" xmlns:wpi="http://schemas.microsoft.com/office/word/2010/wordprocessingInk" xmlns:wne="http://schemas.microsoft.com/office/word/2006/wordml" xmlns:wps="http://schemas.microsoft.com/office/word/2010/wordprocessingShape" mc:Ignorable="w14 w15 w16se wp14">
   <w:endnote w:type="separator" w:id="-1">
     <w:p>
       <w:r>
@@ -2218,7 +2197,7 @@
 </file>
 
 <file path=word/footnotes.xml><?xml version="1.0" encoding="utf-8"?>
-<w:footnotes xmlns:wpc="http://schemas.microsoft.com/office/word/2010/wordprocessingCanvas" xmlns:cx="http://schemas.microsoft.com/office/drawing/2014/chartex" xmlns:cx1="http://schemas.microsoft.com/office/drawing/2015/9/8/chartex" xmlns:cx2="http://schemas.microsoft.com/office/drawing/2015/10/21/chartex" xmlns:cx3="http://schemas.microsoft.com/office/drawing/2016/5/9/chartex" xmlns:cx4="http://schemas.microsoft.com/office/drawing/2016/5/10/chartex" xmlns:cx5="http://schemas.microsoft.com/office/drawing/2016/5/11/chartex" xmlns:cx6="http://schemas.microsoft.com/office/drawing/2016/5/12/chartex" xmlns:cx7="http://schemas.microsoft.com/office/drawing/2016/5/13/chartex" xmlns:cx8="http://schemas.microsoft.com/office/drawing/2016/5/14/chartex" xmlns:mc="http://schemas.openxmlformats.org/markup-compatibility/2006" xmlns:aink="http://schemas.microsoft.com/office/drawing/2016/ink" xmlns:am3d="http://schemas.microsoft.com/office/drawing/2017/model3d" xmlns:o="urn:schemas-microsoft-com:office:office" xmlns:oel="http://schemas.microsoft.com/office/2019/extlst" xmlns:r="http://schemas.openxmlformats.org/officeDocument/2006/relationships" xmlns:m="http://schemas.openxmlformats.org/officeDocument/2006/math" xmlns:v="urn:schemas-microsoft-com:vml" xmlns:wp14="http://schemas.microsoft.com/office/word/2010/wordprocessingDrawing" xmlns:wp="http://schemas.openxmlformats.org/drawingml/2006/wordprocessingDrawing" xmlns:w10="urn:schemas-microsoft-com:office:word" xmlns:w="http://schemas.openxmlformats.org/wordprocessingml/2006/main" xmlns:w14="http://schemas.microsoft.com/office/word/2010/wordml" xmlns:w15="http://schemas.microsoft.com/office/word/2012/wordml" xmlns:w16cex="http://schemas.microsoft.com/office/word/2018/wordml/cex" xmlns:w16cid="http://schemas.microsoft.com/office/word/2016/wordml/cid" xmlns:w16="http://schemas.microsoft.com/office/word/2018/wordml" xmlns:w16du="http://schemas.microsoft.com/office/word/2023/wordml/word16du" xmlns:w16sdtdh="http://schemas.microsoft.com/office/word/2020/wordml/sdtdatahash" xmlns:w16se="http://schemas.microsoft.com/office/word/2015/wordml/symex" xmlns:wpg="http://schemas.microsoft.com/office/word/2010/wordprocessingGroup" xmlns:wpi="http://schemas.microsoft.com/office/word/2010/wordprocessingInk" xmlns:wne="http://schemas.microsoft.com/office/word/2006/wordml" xmlns:wps="http://schemas.microsoft.com/office/word/2010/wordprocessingShape" mc:Ignorable="w14 w15 w16se w16cid w16 w16cex w16sdtdh w16du wp14">
+<w:footnotes xmlns:wpc="http://schemas.microsoft.com/office/word/2010/wordprocessingCanvas" xmlns:cx="http://schemas.microsoft.com/office/drawing/2014/chartex" xmlns:cx1="http://schemas.microsoft.com/office/drawing/2015/9/8/chartex" xmlns:mc="http://schemas.openxmlformats.org/markup-compatibility/2006" xmlns:o="urn:schemas-microsoft-com:office:office" xmlns:r="http://schemas.openxmlformats.org/officeDocument/2006/relationships" xmlns:m="http://schemas.openxmlformats.org/officeDocument/2006/math" xmlns:v="urn:schemas-microsoft-com:vml" xmlns:wp14="http://schemas.microsoft.com/office/word/2010/wordprocessingDrawing" xmlns:wp="http://schemas.openxmlformats.org/drawingml/2006/wordprocessingDrawing" xmlns:w10="urn:schemas-microsoft-com:office:word" xmlns:w="http://schemas.openxmlformats.org/wordprocessingml/2006/main" xmlns:w14="http://schemas.microsoft.com/office/word/2010/wordml" xmlns:w15="http://schemas.microsoft.com/office/word/2012/wordml" xmlns:w16se="http://schemas.microsoft.com/office/word/2015/wordml/symex" xmlns:wpg="http://schemas.microsoft.com/office/word/2010/wordprocessingGroup" xmlns:wpi="http://schemas.microsoft.com/office/word/2010/wordprocessingInk" xmlns:wne="http://schemas.microsoft.com/office/word/2006/wordml" xmlns:wps="http://schemas.microsoft.com/office/word/2010/wordprocessingShape" mc:Ignorable="w14 w15 w16se wp14">
   <w:footnote w:type="separator" w:id="-1">
     <w:p>
       <w:pPr>
@@ -2240,6 +2219,172 @@
     <w:p/>
   </w:footnote>
   <w:footnote w:id="2">
+    <w:p>
+      <w:pPr>
+        <w:pStyle w:val="a4"/>
+        <w:rPr>
+          <w:i/>
+        </w:rPr>
+      </w:pPr>
+      <w:r>
+        <w:rPr>
+          <w:i/>
+        </w:rPr>
+        <w:t xml:space="preserve">Information </w:t>
+      </w:r>
+      <w:r>
+        <w:rPr>
+          <w:i/>
+        </w:rPr>
+        <w:t xml:space="preserve">Systems </w:t>
+      </w:r>
+      <w:r>
+        <w:rPr>
+          <w:i/>
+        </w:rPr>
+        <w:t>and Technolog</w:t>
+      </w:r>
+      <w:r>
+        <w:rPr>
+          <w:i/>
+        </w:rPr>
+        <w:t>ies</w:t>
+      </w:r>
+      <w:r>
+        <w:rPr>
+          <w:i/>
+        </w:rPr>
+        <w:t xml:space="preserve"> (I</w:t>
+      </w:r>
+      <w:r>
+        <w:rPr>
+          <w:i/>
+        </w:rPr>
+        <w:t>S</w:t>
+      </w:r>
+      <w:r>
+        <w:rPr>
+          <w:i/>
+        </w:rPr>
+        <w:t>T-202</w:t>
+      </w:r>
+      <w:r>
+        <w:rPr>
+          <w:i/>
+          <w:lang w:val="uk-UA"/>
+        </w:rPr>
+        <w:t>4</w:t>
+      </w:r>
+      <w:r>
+        <w:rPr>
+          <w:i/>
+        </w:rPr>
+        <w:t>), November 2</w:t>
+      </w:r>
+      <w:r>
+        <w:rPr>
+          <w:i/>
+        </w:rPr>
+        <w:t>6</w:t>
+      </w:r>
+      <w:r>
+        <w:rPr>
+          <w:i/>
+        </w:rPr>
+        <w:t>-2</w:t>
+      </w:r>
+      <w:r>
+        <w:rPr>
+          <w:i/>
+        </w:rPr>
+        <w:t>8</w:t>
+      </w:r>
+      <w:r>
+        <w:rPr>
+          <w:i/>
+        </w:rPr>
+        <w:t>, 202</w:t>
+      </w:r>
+      <w:r>
+        <w:rPr>
+          <w:i/>
+          <w:lang w:val="uk-UA"/>
+        </w:rPr>
+        <w:t>4</w:t>
+      </w:r>
+      <w:r>
+        <w:rPr>
+          <w:i/>
+        </w:rPr>
+        <w:t xml:space="preserve">, </w:t>
+      </w:r>
+      <w:proofErr w:type="spellStart"/>
+      <w:r>
+        <w:rPr>
+          <w:i/>
+        </w:rPr>
+        <w:t>K</w:t>
+      </w:r>
+      <w:r>
+        <w:rPr>
+          <w:i/>
+        </w:rPr>
+        <w:t>hark</w:t>
+      </w:r>
+      <w:r>
+        <w:rPr>
+          <w:i/>
+        </w:rPr>
+        <w:t>iv</w:t>
+      </w:r>
+      <w:proofErr w:type="spellEnd"/>
+      <w:r>
+        <w:rPr>
+          <w:i/>
+        </w:rPr>
+        <w:t>, Ukraine</w:t>
+      </w:r>
+    </w:p>
+    <w:p>
+      <w:pPr>
+        <w:pStyle w:val="a4"/>
+      </w:pPr>
+      <w:r>
+        <w:rPr>
+          <w:vertAlign w:val="superscript"/>
+        </w:rPr>
+        <w:t>∗</w:t>
+      </w:r>
+      <w:r>
+        <w:rPr>
+          <w:vertAlign w:val="superscript"/>
+        </w:rPr>
+        <w:t xml:space="preserve"> </w:t>
+      </w:r>
+      <w:r>
+        <w:t>Corresponding author.</w:t>
+      </w:r>
+    </w:p>
+    <w:p>
+      <w:pPr>
+        <w:pStyle w:val="a4"/>
+      </w:pPr>
+      <w:r>
+        <w:rPr>
+          <w:vertAlign w:val="superscript"/>
+        </w:rPr>
+        <w:t>†</w:t>
+      </w:r>
+      <w:r>
+        <w:rPr>
+          <w:vertAlign w:val="superscript"/>
+        </w:rPr>
+        <w:t xml:space="preserve"> </w:t>
+      </w:r>
+      <w:r>
+        <w:t>These authors contributed equally.</w:t>
+      </w:r>
+    </w:p>
     <w:p>
       <w:pPr>
         <w:pStyle w:val="a4"/>
@@ -2923,7 +3068,7 @@
 </file>
 
 <file path=word/numbering.xml><?xml version="1.0" encoding="utf-8"?>
-<w:numbering xmlns:wpc="http://schemas.microsoft.com/office/word/2010/wordprocessingCanvas" xmlns:cx="http://schemas.microsoft.com/office/drawing/2014/chartex" xmlns:cx1="http://schemas.microsoft.com/office/drawing/2015/9/8/chartex" xmlns:cx2="http://schemas.microsoft.com/office/drawing/2015/10/21/chartex" xmlns:cx3="http://schemas.microsoft.com/office/drawing/2016/5/9/chartex" xmlns:cx4="http://schemas.microsoft.com/office/drawing/2016/5/10/chartex" xmlns:cx5="http://schemas.microsoft.com/office/drawing/2016/5/11/chartex" xmlns:cx6="http://schemas.microsoft.com/office/drawing/2016/5/12/chartex" xmlns:cx7="http://schemas.microsoft.com/office/drawing/2016/5/13/chartex" xmlns:cx8="http://schemas.microsoft.com/office/drawing/2016/5/14/chartex" xmlns:mc="http://schemas.openxmlformats.org/markup-compatibility/2006" xmlns:aink="http://schemas.microsoft.com/office/drawing/2016/ink" xmlns:am3d="http://schemas.microsoft.com/office/drawing/2017/model3d" xmlns:o="urn:schemas-microsoft-com:office:office" xmlns:oel="http://schemas.microsoft.com/office/2019/extlst" xmlns:r="http://schemas.openxmlformats.org/officeDocument/2006/relationships" xmlns:m="http://schemas.openxmlformats.org/officeDocument/2006/math" xmlns:v="urn:schemas-microsoft-com:vml" xmlns:wp14="http://schemas.microsoft.com/office/word/2010/wordprocessingDrawing" xmlns:wp="http://schemas.openxmlformats.org/drawingml/2006/wordprocessingDrawing" xmlns:w10="urn:schemas-microsoft-com:office:word" xmlns:w="http://schemas.openxmlformats.org/wordprocessingml/2006/main" xmlns:w14="http://schemas.microsoft.com/office/word/2010/wordml" xmlns:w15="http://schemas.microsoft.com/office/word/2012/wordml" xmlns:w16cex="http://schemas.microsoft.com/office/word/2018/wordml/cex" xmlns:w16cid="http://schemas.microsoft.com/office/word/2016/wordml/cid" xmlns:w16="http://schemas.microsoft.com/office/word/2018/wordml" xmlns:w16du="http://schemas.microsoft.com/office/word/2023/wordml/word16du" xmlns:w16sdtdh="http://schemas.microsoft.com/office/word/2020/wordml/sdtdatahash" xmlns:w16se="http://schemas.microsoft.com/office/word/2015/wordml/symex" xmlns:wpg="http://schemas.microsoft.com/office/word/2010/wordprocessingGroup" xmlns:wpi="http://schemas.microsoft.com/office/word/2010/wordprocessingInk" xmlns:wne="http://schemas.microsoft.com/office/word/2006/wordml" xmlns:wps="http://schemas.microsoft.com/office/word/2010/wordprocessingShape" mc:Ignorable="w14 w15 w16se w16cid w16 w16cex w16sdtdh w16du wp14">
+<w:numbering xmlns:wpc="http://schemas.microsoft.com/office/word/2010/wordprocessingCanvas" xmlns:cx="http://schemas.microsoft.com/office/drawing/2014/chartex" xmlns:cx1="http://schemas.microsoft.com/office/drawing/2015/9/8/chartex" xmlns:mc="http://schemas.openxmlformats.org/markup-compatibility/2006" xmlns:o="urn:schemas-microsoft-com:office:office" xmlns:r="http://schemas.openxmlformats.org/officeDocument/2006/relationships" xmlns:m="http://schemas.openxmlformats.org/officeDocument/2006/math" xmlns:v="urn:schemas-microsoft-com:vml" xmlns:wp14="http://schemas.microsoft.com/office/word/2010/wordprocessingDrawing" xmlns:wp="http://schemas.openxmlformats.org/drawingml/2006/wordprocessingDrawing" xmlns:w10="urn:schemas-microsoft-com:office:word" xmlns:w="http://schemas.openxmlformats.org/wordprocessingml/2006/main" xmlns:w14="http://schemas.microsoft.com/office/word/2010/wordml" xmlns:w15="http://schemas.microsoft.com/office/word/2012/wordml" xmlns:w16se="http://schemas.microsoft.com/office/word/2015/wordml/symex" xmlns:wpg="http://schemas.microsoft.com/office/word/2010/wordprocessingGroup" xmlns:wpi="http://schemas.microsoft.com/office/word/2010/wordprocessingInk" xmlns:wne="http://schemas.microsoft.com/office/word/2006/wordml" xmlns:wps="http://schemas.microsoft.com/office/word/2010/wordprocessingShape" mc:Ignorable="w14 w15 w16se wp14">
   <w:numPicBullet w:numPicBulletId="0">
     <w:pict>
       <v:shapetype id="_x0000_t75" coordsize="21600,21600" o:spt="75" o:preferrelative="t" path="m@4@5l@4@11@9@11@9@5xe" filled="f" stroked="f">
@@ -2945,7 +3090,7 @@
         <v:path o:extrusionok="f" gradientshapeok="t" o:connecttype="rect"/>
         <o:lock v:ext="edit" aspectratio="t"/>
       </v:shapetype>
-      <v:shape id="_x0000_i1055" type="#_x0000_t75" alt="A picture containing sketch, black, black and white, diagram&#10;&#10;&#10;&#10;&#10;&#10;&#10;&#10;&#10;&#10;&#10;&#10;&#10;&#10;&#10;&#10;&#10;&#10;&#10;&#10;Description automatically generated" style="width:126.65pt;height:124pt;visibility:visible;mso-wrap-style:square" o:bullet="t">
+      <v:shape id="_x0000_i1056" type="#_x0000_t75" alt="A picture containing sketch, black, black and white, diagram&#10;&#10;&#10;&#10;&#10;&#10;&#10;&#10;&#10;&#10;&#10;&#10;&#10;&#10;&#10;&#10;&#10;&#10;&#10;&#10;Description automatically generated" style="width:126.75pt;height:123.75pt;visibility:visible;mso-wrap-style:square" o:bullet="t">
         <v:imagedata r:id="rId1" o:title="A picture containing sketch, black, black and white, diagram&#10;&#10;&#10;&#10;&#10;&#10;&#10;&#10;&#10;&#10;&#10;&#10;&#10;&#10;&#10;&#10;&#10;&#10;&#10;&#10;Description automatically generated"/>
       </v:shape>
     </w:pict>
@@ -5162,85 +5307,85 @@
       </w:pPr>
     </w:lvl>
   </w:abstractNum>
-  <w:num w:numId="1" w16cid:durableId="1704284511">
+  <w:num w:numId="1">
     <w:abstractNumId w:val="27"/>
   </w:num>
-  <w:num w:numId="2" w16cid:durableId="1064723247">
+  <w:num w:numId="2">
     <w:abstractNumId w:val="31"/>
   </w:num>
-  <w:num w:numId="3" w16cid:durableId="363213880">
+  <w:num w:numId="3">
     <w:abstractNumId w:val="10"/>
   </w:num>
-  <w:num w:numId="4" w16cid:durableId="1856192901">
+  <w:num w:numId="4">
     <w:abstractNumId w:val="22"/>
   </w:num>
-  <w:num w:numId="5" w16cid:durableId="1073549358">
+  <w:num w:numId="5">
     <w:abstractNumId w:val="26"/>
   </w:num>
-  <w:num w:numId="6" w16cid:durableId="1096907130">
+  <w:num w:numId="6">
     <w:abstractNumId w:val="12"/>
   </w:num>
-  <w:num w:numId="7" w16cid:durableId="625476848">
+  <w:num w:numId="7">
     <w:abstractNumId w:val="20"/>
   </w:num>
-  <w:num w:numId="8" w16cid:durableId="2088841979">
+  <w:num w:numId="8">
     <w:abstractNumId w:val="35"/>
   </w:num>
-  <w:num w:numId="9" w16cid:durableId="181669494">
+  <w:num w:numId="9">
     <w:abstractNumId w:val="29"/>
   </w:num>
-  <w:num w:numId="10" w16cid:durableId="1485200975">
+  <w:num w:numId="10">
     <w:abstractNumId w:val="13"/>
   </w:num>
-  <w:num w:numId="11" w16cid:durableId="1625386882">
+  <w:num w:numId="11">
     <w:abstractNumId w:val="28"/>
   </w:num>
-  <w:num w:numId="12" w16cid:durableId="711684909">
+  <w:num w:numId="12">
     <w:abstractNumId w:val="24"/>
   </w:num>
-  <w:num w:numId="13" w16cid:durableId="1307585524">
+  <w:num w:numId="13">
     <w:abstractNumId w:val="17"/>
   </w:num>
-  <w:num w:numId="14" w16cid:durableId="1742486310">
+  <w:num w:numId="14">
     <w:abstractNumId w:val="0"/>
   </w:num>
-  <w:num w:numId="15" w16cid:durableId="693772242">
+  <w:num w:numId="15">
     <w:abstractNumId w:val="1"/>
   </w:num>
-  <w:num w:numId="16" w16cid:durableId="385371977">
+  <w:num w:numId="16">
     <w:abstractNumId w:val="2"/>
   </w:num>
-  <w:num w:numId="17" w16cid:durableId="981426637">
+  <w:num w:numId="17">
     <w:abstractNumId w:val="3"/>
   </w:num>
-  <w:num w:numId="18" w16cid:durableId="1134719862">
+  <w:num w:numId="18">
     <w:abstractNumId w:val="8"/>
   </w:num>
-  <w:num w:numId="19" w16cid:durableId="2058779834">
+  <w:num w:numId="19">
     <w:abstractNumId w:val="4"/>
   </w:num>
-  <w:num w:numId="20" w16cid:durableId="261763784">
+  <w:num w:numId="20">
     <w:abstractNumId w:val="5"/>
   </w:num>
-  <w:num w:numId="21" w16cid:durableId="153647361">
+  <w:num w:numId="21">
     <w:abstractNumId w:val="6"/>
   </w:num>
-  <w:num w:numId="22" w16cid:durableId="79568256">
+  <w:num w:numId="22">
     <w:abstractNumId w:val="7"/>
   </w:num>
-  <w:num w:numId="23" w16cid:durableId="262569013">
+  <w:num w:numId="23">
     <w:abstractNumId w:val="9"/>
   </w:num>
-  <w:num w:numId="24" w16cid:durableId="1573269813">
+  <w:num w:numId="24">
     <w:abstractNumId w:val="34"/>
   </w:num>
-  <w:num w:numId="25" w16cid:durableId="463037484">
+  <w:num w:numId="25">
     <w:abstractNumId w:val="14"/>
   </w:num>
-  <w:num w:numId="26" w16cid:durableId="1620720998">
+  <w:num w:numId="26">
     <w:abstractNumId w:val="21"/>
   </w:num>
-  <w:num w:numId="27" w16cid:durableId="494808029">
+  <w:num w:numId="27">
     <w:abstractNumId w:val="16"/>
     <w:lvlOverride w:ilvl="0">
       <w:lvl w:ilvl="0">
@@ -5261,61 +5406,61 @@
       </w:lvl>
     </w:lvlOverride>
   </w:num>
-  <w:num w:numId="28" w16cid:durableId="1624189237">
+  <w:num w:numId="28">
     <w:abstractNumId w:val="11"/>
   </w:num>
-  <w:num w:numId="29" w16cid:durableId="398988708">
+  <w:num w:numId="29">
     <w:abstractNumId w:val="36"/>
   </w:num>
-  <w:num w:numId="30" w16cid:durableId="166675654">
+  <w:num w:numId="30">
     <w:abstractNumId w:val="15"/>
   </w:num>
-  <w:num w:numId="31" w16cid:durableId="1477601930">
+  <w:num w:numId="31">
     <w:abstractNumId w:val="19"/>
   </w:num>
-  <w:num w:numId="32" w16cid:durableId="943926786">
+  <w:num w:numId="32">
     <w:abstractNumId w:val="18"/>
   </w:num>
-  <w:num w:numId="33" w16cid:durableId="2128154190">
+  <w:num w:numId="33">
     <w:abstractNumId w:val="25"/>
   </w:num>
-  <w:num w:numId="34" w16cid:durableId="1625841429">
+  <w:num w:numId="34">
     <w:abstractNumId w:val="34"/>
     <w:lvlOverride w:ilvl="0">
       <w:startOverride w:val="1"/>
     </w:lvlOverride>
   </w:num>
-  <w:num w:numId="35" w16cid:durableId="46807435">
+  <w:num w:numId="35">
     <w:abstractNumId w:val="10"/>
     <w:lvlOverride w:ilvl="0">
       <w:startOverride w:val="1"/>
     </w:lvlOverride>
   </w:num>
-  <w:num w:numId="36" w16cid:durableId="1570263276">
+  <w:num w:numId="36">
     <w:abstractNumId w:val="10"/>
     <w:lvlOverride w:ilvl="0">
       <w:startOverride w:val="1"/>
     </w:lvlOverride>
   </w:num>
-  <w:num w:numId="37" w16cid:durableId="2120947252">
+  <w:num w:numId="37">
     <w:abstractNumId w:val="32"/>
   </w:num>
-  <w:num w:numId="38" w16cid:durableId="116073563">
+  <w:num w:numId="38">
     <w:abstractNumId w:val="23"/>
   </w:num>
-  <w:num w:numId="39" w16cid:durableId="1021392891">
+  <w:num w:numId="39">
     <w:abstractNumId w:val="30"/>
   </w:num>
-  <w:num w:numId="40" w16cid:durableId="732969329">
+  <w:num w:numId="40">
     <w:abstractNumId w:val="33"/>
   </w:num>
-  <w:num w:numId="41" w16cid:durableId="944196523">
+  <w:num w:numId="41">
     <w:abstractNumId w:val="10"/>
     <w:lvlOverride w:ilvl="0">
       <w:startOverride w:val="1"/>
     </w:lvlOverride>
   </w:num>
-  <w:num w:numId="42" w16cid:durableId="1094472445">
+  <w:num w:numId="42">
     <w:abstractNumId w:val="10"/>
     <w:lvlOverride w:ilvl="0">
       <w:startOverride w:val="1"/>
@@ -5325,7 +5470,7 @@
 </file>
 
 <file path=word/styles.xml><?xml version="1.0" encoding="utf-8"?>
-<w:styles xmlns:mc="http://schemas.openxmlformats.org/markup-compatibility/2006" xmlns:r="http://schemas.openxmlformats.org/officeDocument/2006/relationships" xmlns:w="http://schemas.openxmlformats.org/wordprocessingml/2006/main" xmlns:w14="http://schemas.microsoft.com/office/word/2010/wordml" xmlns:w15="http://schemas.microsoft.com/office/word/2012/wordml" xmlns:w16cex="http://schemas.microsoft.com/office/word/2018/wordml/cex" xmlns:w16cid="http://schemas.microsoft.com/office/word/2016/wordml/cid" xmlns:w16="http://schemas.microsoft.com/office/word/2018/wordml" xmlns:w16du="http://schemas.microsoft.com/office/word/2023/wordml/word16du" xmlns:w16sdtdh="http://schemas.microsoft.com/office/word/2020/wordml/sdtdatahash" xmlns:w16se="http://schemas.microsoft.com/office/word/2015/wordml/symex" mc:Ignorable="w14 w15 w16se w16cid w16 w16cex w16sdtdh w16du">
+<w:styles xmlns:mc="http://schemas.openxmlformats.org/markup-compatibility/2006" xmlns:r="http://schemas.openxmlformats.org/officeDocument/2006/relationships" xmlns:w="http://schemas.openxmlformats.org/wordprocessingml/2006/main" xmlns:w14="http://schemas.microsoft.com/office/word/2010/wordml" xmlns:w15="http://schemas.microsoft.com/office/word/2012/wordml" xmlns:w16se="http://schemas.microsoft.com/office/word/2015/wordml/symex" mc:Ignorable="w14 w15 w16se">
   <w:docDefaults>
     <w:rPrDefault>
       <w:rPr>
@@ -5337,7 +5482,7 @@
     </w:rPrDefault>
     <w:pPrDefault/>
   </w:docDefaults>
-  <w:latentStyles w:defLockedState="0" w:defUIPriority="99" w:defSemiHidden="0" w:defUnhideWhenUsed="0" w:defQFormat="0" w:count="376">
+  <w:latentStyles w:defLockedState="0" w:defUIPriority="99" w:defSemiHidden="0" w:defUnhideWhenUsed="0" w:defQFormat="0" w:count="371">
     <w:lsdException w:name="Normal" w:uiPriority="0" w:qFormat="1"/>
     <w:lsdException w:name="heading 1" w:uiPriority="9" w:qFormat="1"/>
     <w:lsdException w:name="heading 2" w:semiHidden="1" w:uiPriority="9" w:unhideWhenUsed="1" w:qFormat="1"/>
@@ -5709,11 +5854,6 @@
     <w:lsdException w:name="List Table 5 Dark Accent 6" w:uiPriority="50"/>
     <w:lsdException w:name="List Table 6 Colorful Accent 6" w:uiPriority="51"/>
     <w:lsdException w:name="List Table 7 Colorful Accent 6" w:uiPriority="52"/>
-    <w:lsdException w:name="Mention" w:semiHidden="1" w:unhideWhenUsed="1"/>
-    <w:lsdException w:name="Smart Hyperlink" w:semiHidden="1" w:unhideWhenUsed="1"/>
-    <w:lsdException w:name="Hashtag" w:semiHidden="1" w:unhideWhenUsed="1"/>
-    <w:lsdException w:name="Unresolved Mention" w:semiHidden="1" w:unhideWhenUsed="1"/>
-    <w:lsdException w:name="Smart Link" w:semiHidden="1" w:unhideWhenUsed="1"/>
   </w:latentStyles>
   <w:style w:type="paragraph" w:default="1" w:styleId="a">
     <w:name w:val="Normal"/>
@@ -5821,6 +5961,7 @@
   <w:style w:type="character" w:default="1" w:styleId="a1">
     <w:name w:val="Default Paragraph Font"/>
     <w:uiPriority w:val="1"/>
+    <w:semiHidden/>
     <w:unhideWhenUsed/>
   </w:style>
   <w:style w:type="table" w:default="1" w:styleId="a2">
@@ -5870,7 +6011,7 @@
     </w:rPr>
   </w:style>
   <w:style w:type="character" w:customStyle="1" w:styleId="a5">
-    <w:name w:val="Текст виноски Знак"/>
+    <w:name w:val="Текст сноски Знак"/>
     <w:basedOn w:val="a1"/>
     <w:link w:val="a4"/>
     <w:uiPriority w:val="99"/>
@@ -5958,7 +6099,7 @@
     </w:rPr>
   </w:style>
   <w:style w:type="character" w:customStyle="1" w:styleId="a9">
-    <w:name w:val="Назва Знак"/>
+    <w:name w:val="Заголовок Знак"/>
     <w:basedOn w:val="a1"/>
     <w:link w:val="a8"/>
     <w:uiPriority w:val="10"/>
@@ -6297,7 +6438,7 @@
     </w:pPr>
   </w:style>
   <w:style w:type="character" w:customStyle="1" w:styleId="af">
-    <w:name w:val="Верхній колонтитул Знак"/>
+    <w:name w:val="Верхний колонтитул Знак"/>
     <w:basedOn w:val="a1"/>
     <w:link w:val="ae"/>
     <w:uiPriority w:val="99"/>
@@ -6324,7 +6465,7 @@
     </w:pPr>
   </w:style>
   <w:style w:type="character" w:customStyle="1" w:styleId="af1">
-    <w:name w:val="Нижній колонтитул Знак"/>
+    <w:name w:val="Нижний колонтитул Знак"/>
     <w:basedOn w:val="a1"/>
     <w:link w:val="af0"/>
     <w:uiPriority w:val="99"/>
@@ -6545,7 +6686,7 @@
     </w:rPr>
   </w:style>
   <w:style w:type="character" w:customStyle="1" w:styleId="af4">
-    <w:name w:val="Текст кінцевої виноски Знак"/>
+    <w:name w:val="Текст концевой сноски Знак"/>
     <w:basedOn w:val="a1"/>
     <w:link w:val="af3"/>
     <w:uiPriority w:val="99"/>
@@ -6587,7 +6728,7 @@
     </w:rPr>
   </w:style>
   <w:style w:type="character" w:customStyle="1" w:styleId="af7">
-    <w:name w:val="Текст у виносці Знак"/>
+    <w:name w:val="Текст выноски Знак"/>
     <w:basedOn w:val="a1"/>
     <w:link w:val="af6"/>
     <w:uiPriority w:val="99"/>
@@ -6903,7 +7044,7 @@
 </file>
 
 <file path=customXml/itemProps1.xml><?xml version="1.0" encoding="utf-8"?>
-<ds:datastoreItem xmlns:ds="http://schemas.openxmlformats.org/officeDocument/2006/customXml" ds:itemID="{2F080022-2D6A-4084-AD87-EFD3090DD08C}">
+<ds:datastoreItem xmlns:ds="http://schemas.openxmlformats.org/officeDocument/2006/customXml" ds:itemID="{C01E8588-E46E-4415-BDAC-E369052802A3}">
   <ds:schemaRefs>
     <ds:schemaRef ds:uri="http://schemas.openxmlformats.org/officeDocument/2006/bibliography"/>
   </ds:schemaRefs>
